--- a/docs/report-05.docx
+++ b/docs/report-05.docx
@@ -10,6 +10,7 @@
           <w:b/>
           <w:sz w:val="28"/>
           <w:szCs w:val="28"/>
+          <w:lang w:val="ru-RU"/>
         </w:rPr>
       </w:pPr>
       <w:r>
@@ -28,6 +29,7 @@
           <w:b/>
           <w:sz w:val="28"/>
           <w:szCs w:val="28"/>
+          <w:lang w:val="ru-RU"/>
         </w:rPr>
         <w:t>5</w:t>
       </w:r>
@@ -480,9 +482,10 @@
         <w:rPr>
           <w:rFonts w:asciiTheme="majorHAnsi" w:eastAsia="Times New Roman" w:hAnsiTheme="majorHAnsi" w:cstheme="majorHAnsi"/>
           <w:b/>
-          <w:sz w:val="24"/>
-          <w:szCs w:val="24"/>
-          <w:lang w:eastAsia="ru-RU"/>
+          <w:noProof/>
+          <w:sz w:val="24"/>
+          <w:szCs w:val="24"/>
+          <w:lang w:val="ru-RU" w:eastAsia="ru-RU"/>
         </w:rPr>
         <w:drawing>
           <wp:inline distT="0" distB="0" distL="0" distR="0" wp14:anchorId="50D85EAF" wp14:editId="1FCFB904">
@@ -566,9 +569,10 @@
         <w:rPr>
           <w:rFonts w:asciiTheme="majorHAnsi" w:eastAsia="Times New Roman" w:hAnsiTheme="majorHAnsi" w:cstheme="majorHAnsi"/>
           <w:b/>
-          <w:sz w:val="24"/>
-          <w:szCs w:val="24"/>
-          <w:lang w:eastAsia="ru-RU"/>
+          <w:noProof/>
+          <w:sz w:val="24"/>
+          <w:szCs w:val="24"/>
+          <w:lang w:val="ru-RU" w:eastAsia="ru-RU"/>
         </w:rPr>
         <w:lastRenderedPageBreak/>
         <w:drawing>
@@ -622,9 +626,10 @@
         <w:rPr>
           <w:rFonts w:asciiTheme="majorHAnsi" w:eastAsia="Times New Roman" w:hAnsiTheme="majorHAnsi" w:cstheme="majorHAnsi"/>
           <w:b/>
-          <w:sz w:val="24"/>
-          <w:szCs w:val="24"/>
-          <w:lang w:eastAsia="ru-RU"/>
+          <w:noProof/>
+          <w:sz w:val="24"/>
+          <w:szCs w:val="24"/>
+          <w:lang w:val="ru-RU" w:eastAsia="ru-RU"/>
         </w:rPr>
         <w:drawing>
           <wp:inline distT="0" distB="0" distL="0" distR="0" wp14:anchorId="5A50A3AF" wp14:editId="57C12866">
@@ -772,6 +777,7 @@
         <w:rPr>
           <w:rFonts w:asciiTheme="majorHAnsi" w:eastAsia="Times New Roman" w:hAnsiTheme="majorHAnsi" w:cstheme="majorHAnsi"/>
           <w:b/>
+          <w:noProof/>
           <w:sz w:val="24"/>
           <w:szCs w:val="24"/>
           <w:lang w:val="ru-RU" w:eastAsia="ru-RU"/>
@@ -858,9 +864,10 @@
         <w:rPr>
           <w:rFonts w:asciiTheme="majorHAnsi" w:eastAsia="Times New Roman" w:hAnsiTheme="majorHAnsi" w:cstheme="majorHAnsi"/>
           <w:b/>
-          <w:sz w:val="24"/>
-          <w:szCs w:val="24"/>
-          <w:lang w:eastAsia="ru-RU"/>
+          <w:noProof/>
+          <w:sz w:val="24"/>
+          <w:szCs w:val="24"/>
+          <w:lang w:val="ru-RU" w:eastAsia="ru-RU"/>
         </w:rPr>
         <w:lastRenderedPageBreak/>
         <w:drawing>
@@ -918,7 +925,6 @@
           <w:szCs w:val="24"/>
           <w:lang w:val="ru-RU"/>
         </w:rPr>
-        <w:lastRenderedPageBreak/>
         <w:tab/>
       </w:r>
       <w:r>
@@ -996,6 +1002,8 @@
           <w:t>ссылку на программный файл, реализующий алгоритм</w:t>
         </w:r>
       </w:hyperlink>
+      <w:bookmarkStart w:id="0" w:name="_GoBack"/>
+      <w:bookmarkEnd w:id="0"/>
     </w:p>
     <w:p>
       <w:pPr>
@@ -1031,8 +1039,10 @@
         <w:rPr>
           <w:rFonts w:asciiTheme="majorHAnsi" w:hAnsiTheme="majorHAnsi" w:cstheme="majorHAnsi"/>
           <w:b/>
-          <w:sz w:val="24"/>
-          <w:szCs w:val="24"/>
+          <w:noProof/>
+          <w:sz w:val="24"/>
+          <w:szCs w:val="24"/>
+          <w:lang w:val="ru-RU" w:eastAsia="ru-RU"/>
         </w:rPr>
         <w:drawing>
           <wp:inline distT="0" distB="0" distL="0" distR="0" wp14:anchorId="1D7D5AE6" wp14:editId="0CF060D0">
@@ -1151,10 +1161,12 @@
         <w:rPr>
           <w:rFonts w:asciiTheme="majorHAnsi" w:hAnsiTheme="majorHAnsi" w:cstheme="majorHAnsi"/>
           <w:b/>
-          <w:sz w:val="24"/>
-          <w:szCs w:val="24"/>
-          <w:lang w:val="ru-RU"/>
-        </w:rPr>
+          <w:noProof/>
+          <w:sz w:val="24"/>
+          <w:szCs w:val="24"/>
+          <w:lang w:val="ru-RU" w:eastAsia="ru-RU"/>
+        </w:rPr>
+        <w:lastRenderedPageBreak/>
         <w:drawing>
           <wp:inline distT="0" distB="0" distL="0" distR="0" wp14:anchorId="424C9746" wp14:editId="3B1F38E7">
             <wp:extent cx="6152515" cy="1497330"/>
@@ -1232,9 +1244,10 @@
         <w:rPr>
           <w:rFonts w:asciiTheme="majorHAnsi" w:hAnsiTheme="majorHAnsi" w:cstheme="majorHAnsi"/>
           <w:b/>
-          <w:sz w:val="24"/>
-          <w:szCs w:val="24"/>
-          <w:lang w:val="ru-RU"/>
+          <w:noProof/>
+          <w:sz w:val="24"/>
+          <w:szCs w:val="24"/>
+          <w:lang w:val="ru-RU" w:eastAsia="ru-RU"/>
         </w:rPr>
         <w:drawing>
           <wp:inline distT="0" distB="0" distL="0" distR="0" wp14:anchorId="4FB11538" wp14:editId="06AF09E2">
@@ -1337,8 +1350,6 @@
         </w:rPr>
         <w:t xml:space="preserve"> метод Симпсона за меньшее количество итераций нашел более точное значение.</w:t>
       </w:r>
-      <w:bookmarkStart w:id="0" w:name="_GoBack"/>
-      <w:bookmarkEnd w:id="0"/>
     </w:p>
     <w:sectPr>
       <w:pgSz w:w="12240" w:h="15840"/>
@@ -2189,7 +2200,7 @@
 </file>
 
 <file path=customXml/itemProps1.xml><?xml version="1.0" encoding="utf-8"?>
-<ds:datastoreItem xmlns:ds="http://schemas.openxmlformats.org/officeDocument/2006/customXml" ds:itemID="{1A0F53F3-4A65-44B8-B1A9-22B150CD8B58}">
+<ds:datastoreItem xmlns:ds="http://schemas.openxmlformats.org/officeDocument/2006/customXml" ds:itemID="{83EE5CB2-CD1B-45B2-8222-FD0DDFC519CA}">
   <ds:schemaRefs>
     <ds:schemaRef ds:uri="http://schemas.openxmlformats.org/officeDocument/2006/bibliography"/>
   </ds:schemaRefs>
